--- a/Documentation/General Specifications.docx
+++ b/Documentation/General Specifications.docx
@@ -501,14 +501,7 @@
           <w:rFonts w:ascii="Palatino Linotype" w:hAnsi="Palatino Linotype"/>
           <w:color w:val="70AD47" w:themeColor="accent6"/>
         </w:rPr>
-        <w:t xml:space="preserve"> </w:t>
-      </w:r>
-      <w:r>
-        <w:rPr>
-          <w:rFonts w:ascii="Palatino Linotype" w:hAnsi="Palatino Linotype"/>
-          <w:color w:val="70AD47" w:themeColor="accent6"/>
-        </w:rPr>
-        <w:t>(automatic)</w:t>
+        <w:t xml:space="preserve"> (automatic)</w:t>
       </w:r>
       <w:r>
         <w:rPr>
@@ -579,101 +572,100 @@
           <w:rFonts w:ascii="Palatino Linotype" w:hAnsi="Palatino Linotype"/>
           <w:color w:val="70AD47" w:themeColor="accent6"/>
         </w:rPr>
-        <w:t xml:space="preserve">, </w:t>
+        <w:t>, the object will only be marked as deleted</w:t>
+      </w:r>
+      <w:r>
+        <w:rPr>
+          <w:rFonts w:ascii="Palatino Linotype" w:hAnsi="Palatino Linotype"/>
+          <w:color w:val="70AD47" w:themeColor="accent6"/>
+        </w:rPr>
+        <w:t>)</w:t>
+      </w:r>
+      <w:r>
+        <w:rPr>
+          <w:rFonts w:ascii="Palatino Linotype" w:hAnsi="Palatino Linotype"/>
+          <w:color w:val="70AD47" w:themeColor="accent6"/>
+        </w:rPr>
+        <w:t>;</w:t>
+      </w:r>
+    </w:p>
+    <w:p>
+      <w:pPr>
+        <w:pStyle w:val="ListParagraph"/>
+        <w:numPr>
+          <w:ilvl w:val="2"/>
+          <w:numId w:val="1"/>
+        </w:numPr>
+        <w:rPr>
+          <w:rFonts w:ascii="Palatino Linotype" w:hAnsi="Palatino Linotype"/>
+          <w:color w:val="70AD47" w:themeColor="accent6"/>
+        </w:rPr>
+      </w:pPr>
+      <w:proofErr w:type="spellStart"/>
+      <w:r>
+        <w:rPr>
+          <w:rFonts w:ascii="Palatino Linotype" w:hAnsi="Palatino Linotype"/>
+          <w:color w:val="70AD47" w:themeColor="accent6"/>
+        </w:rPr>
+        <w:t>BalanceSheet</w:t>
+      </w:r>
+      <w:proofErr w:type="spellEnd"/>
+      <w:r>
+        <w:rPr>
+          <w:rFonts w:ascii="Palatino Linotype" w:hAnsi="Palatino Linotype"/>
+          <w:color w:val="70AD47" w:themeColor="accent6"/>
+        </w:rPr>
+        <w:t>;</w:t>
+      </w:r>
+    </w:p>
+    <w:p>
+      <w:pPr>
+        <w:pStyle w:val="ListParagraph"/>
+        <w:numPr>
+          <w:ilvl w:val="2"/>
+          <w:numId w:val="1"/>
+        </w:numPr>
+        <w:rPr>
+          <w:rFonts w:ascii="Palatino Linotype" w:hAnsi="Palatino Linotype"/>
+          <w:color w:val="70AD47" w:themeColor="accent6"/>
+        </w:rPr>
+      </w:pPr>
+      <w:proofErr w:type="spellStart"/>
+      <w:r>
+        <w:rPr>
+          <w:rFonts w:ascii="Palatino Linotype" w:hAnsi="Palatino Linotype"/>
+          <w:color w:val="70AD47" w:themeColor="accent6"/>
+        </w:rPr>
+        <w:t>ProfitAndLossStatement</w:t>
+      </w:r>
+      <w:proofErr w:type="spellEnd"/>
+      <w:r>
+        <w:rPr>
+          <w:rFonts w:ascii="Palatino Linotype" w:hAnsi="Palatino Linotype"/>
+          <w:color w:val="70AD47" w:themeColor="accent6"/>
+        </w:rPr>
+        <w:t>;</w:t>
+      </w:r>
+    </w:p>
+    <w:p>
+      <w:pPr>
+        <w:pStyle w:val="ListParagraph"/>
+        <w:numPr>
+          <w:ilvl w:val="1"/>
+          <w:numId w:val="1"/>
+        </w:numPr>
+        <w:rPr>
+          <w:rFonts w:ascii="Palatino Linotype" w:hAnsi="Palatino Linotype"/>
+        </w:rPr>
+      </w:pPr>
+      <w:r>
+        <w:rPr>
+          <w:rFonts w:ascii="Palatino Linotype" w:hAnsi="Palatino Linotype"/>
+        </w:rPr>
+        <w:t>Company</w:t>
       </w:r>
       <w:bookmarkStart w:id="0" w:name="_GoBack"/>
-      <w:r>
-        <w:rPr>
-          <w:rFonts w:ascii="Palatino Linotype" w:hAnsi="Palatino Linotype"/>
-          <w:color w:val="70AD47" w:themeColor="accent6"/>
-        </w:rPr>
-        <w:t>the object will only be marked as deleted</w:t>
-      </w:r>
-      <w:r>
-        <w:rPr>
-          <w:rFonts w:ascii="Palatino Linotype" w:hAnsi="Palatino Linotype"/>
-          <w:color w:val="70AD47" w:themeColor="accent6"/>
-        </w:rPr>
-        <w:t>)</w:t>
-      </w:r>
-      <w:r>
-        <w:rPr>
-          <w:rFonts w:ascii="Palatino Linotype" w:hAnsi="Palatino Linotype"/>
-          <w:color w:val="70AD47" w:themeColor="accent6"/>
-        </w:rPr>
-        <w:t>;</w:t>
-      </w:r>
-    </w:p>
-    <w:bookmarkEnd w:id="0"/>
-    <w:p>
-      <w:pPr>
-        <w:pStyle w:val="ListParagraph"/>
-        <w:numPr>
-          <w:ilvl w:val="2"/>
-          <w:numId w:val="1"/>
-        </w:numPr>
-        <w:rPr>
-          <w:rFonts w:ascii="Palatino Linotype" w:hAnsi="Palatino Linotype"/>
-        </w:rPr>
-      </w:pPr>
-      <w:proofErr w:type="spellStart"/>
-      <w:r>
-        <w:rPr>
-          <w:rFonts w:ascii="Palatino Linotype" w:hAnsi="Palatino Linotype"/>
-        </w:rPr>
-        <w:t>BalanceSheet</w:t>
-      </w:r>
-      <w:proofErr w:type="spellEnd"/>
-      <w:r>
-        <w:rPr>
-          <w:rFonts w:ascii="Palatino Linotype" w:hAnsi="Palatino Linotype"/>
-        </w:rPr>
-        <w:t>;</w:t>
-      </w:r>
-    </w:p>
-    <w:p>
-      <w:pPr>
-        <w:pStyle w:val="ListParagraph"/>
-        <w:numPr>
-          <w:ilvl w:val="2"/>
-          <w:numId w:val="1"/>
-        </w:numPr>
-        <w:rPr>
-          <w:rFonts w:ascii="Palatino Linotype" w:hAnsi="Palatino Linotype"/>
-        </w:rPr>
-      </w:pPr>
-      <w:proofErr w:type="spellStart"/>
-      <w:r>
-        <w:rPr>
-          <w:rFonts w:ascii="Palatino Linotype" w:hAnsi="Palatino Linotype"/>
-        </w:rPr>
-        <w:t>ProfitAndLossStatement</w:t>
-      </w:r>
-      <w:proofErr w:type="spellEnd"/>
-      <w:r>
-        <w:rPr>
-          <w:rFonts w:ascii="Palatino Linotype" w:hAnsi="Palatino Linotype"/>
-        </w:rPr>
-        <w:t>;</w:t>
-      </w:r>
-    </w:p>
-    <w:p>
-      <w:pPr>
-        <w:pStyle w:val="ListParagraph"/>
-        <w:numPr>
-          <w:ilvl w:val="1"/>
-          <w:numId w:val="1"/>
-        </w:numPr>
-        <w:rPr>
-          <w:rFonts w:ascii="Palatino Linotype" w:hAnsi="Palatino Linotype"/>
-        </w:rPr>
-      </w:pPr>
-      <w:r>
-        <w:rPr>
-          <w:rFonts w:ascii="Palatino Linotype" w:hAnsi="Palatino Linotype"/>
-        </w:rPr>
-        <w:t>Company</w:t>
-      </w:r>
+      <w:bookmarkEnd w:id="0"/>
     </w:p>
     <w:p>
       <w:pPr>
@@ -863,25 +855,7 @@
         <w:rPr>
           <w:rFonts w:ascii="Palatino Linotype" w:hAnsi="Palatino Linotype"/>
         </w:rPr>
-        <w:t xml:space="preserve"> as per common </w:t>
-      </w:r>
-      <w:r>
-        <w:rPr>
-          <w:rFonts w:ascii="Palatino Linotype" w:hAnsi="Palatino Linotype"/>
-        </w:rPr>
-        <w:t>PL</w:t>
-      </w:r>
-      <w:r>
-        <w:rPr>
-          <w:rFonts w:ascii="Palatino Linotype" w:hAnsi="Palatino Linotype"/>
-        </w:rPr>
-        <w:t xml:space="preserve"> models</w:t>
-      </w:r>
-      <w:r>
-        <w:rPr>
-          <w:rFonts w:ascii="Palatino Linotype" w:hAnsi="Palatino Linotype"/>
-        </w:rPr>
-        <w:t xml:space="preserve">, including control </w:t>
+        <w:t xml:space="preserve"> as per common PL models, including control </w:t>
       </w:r>
       <w:r>
         <w:rPr>
@@ -893,19 +867,7 @@
         <w:rPr>
           <w:rFonts w:ascii="Palatino Linotype" w:hAnsi="Palatino Linotype"/>
         </w:rPr>
-        <w:t>s for EBITDA, EBIT, etc., which will be read-only</w:t>
-      </w:r>
-      <w:r>
-        <w:rPr>
-          <w:rFonts w:ascii="Palatino Linotype" w:hAnsi="Palatino Linotype"/>
-        </w:rPr>
-        <w:t>; only positive integers are allowed</w:t>
-      </w:r>
-      <w:r>
-        <w:rPr>
-          <w:rFonts w:ascii="Palatino Linotype" w:hAnsi="Palatino Linotype"/>
-        </w:rPr>
-        <w:t xml:space="preserve"> for the input </w:t>
+        <w:t xml:space="preserve">s for EBITDA, EBIT, etc., which will be read-only; only positive integers are allowed for the input </w:t>
       </w:r>
       <w:r>
         <w:rPr>
@@ -957,13 +919,7 @@
         <w:rPr>
           <w:rFonts w:ascii="Palatino Linotype" w:hAnsi="Palatino Linotype"/>
         </w:rPr>
-        <w:t xml:space="preserve"> property that validates the form based on common accounting principles)</w:t>
-      </w:r>
-      <w:r>
-        <w:rPr>
-          <w:rFonts w:ascii="Palatino Linotype" w:hAnsi="Palatino Linotype"/>
-        </w:rPr>
-        <w:t>;</w:t>
+        <w:t xml:space="preserve"> property that validates the form based on common accounting principles);</w:t>
       </w:r>
     </w:p>
     <w:p>
